--- a/Harman.docx
+++ b/Harman.docx
@@ -123,6 +123,15 @@
           <w:szCs w:val="24"/>
         </w:rPr>
         <w:t> </w:t>
+      </w:r>
+      <w:r>
+        <w:rPr>
+          <w:rFonts w:ascii="Times New Roman" w:eastAsia="Times New Roman" w:hAnsi="Times New Roman" w:cs="Times New Roman"/>
+          <w:color w:val="000000"/>
+          <w:sz w:val="24"/>
+          <w:szCs w:val="24"/>
+        </w:rPr>
+        <w:t>…</w:t>
       </w:r>
     </w:p>
     <w:p>

--- a/Harman.docx
+++ b/Harman.docx
@@ -132,6 +132,15 @@
           <w:szCs w:val="24"/>
         </w:rPr>
         <w:t>…</w:t>
+      </w:r>
+      <w:r>
+        <w:rPr>
+          <w:rFonts w:ascii="Times New Roman" w:eastAsia="Times New Roman" w:hAnsi="Times New Roman" w:cs="Times New Roman"/>
+          <w:color w:val="000000"/>
+          <w:sz w:val="24"/>
+          <w:szCs w:val="24"/>
+        </w:rPr>
+        <w:t>….</w:t>
       </w:r>
     </w:p>
     <w:p>
